--- a/gpr6/gpr6_Schenk_7093700.docx
+++ b/gpr6/gpr6_Schenk_7093700.docx
@@ -97,16 +97,7 @@
     </w:p>
     <w:p>
       <w:r>
-        <w:t>In binären Systemen können nur Brüche exakt dargestellt werden, deren Nenner eine Potenz von 2 ist</w:t>
-      </w:r>
-      <w:r>
-        <w:t xml:space="preserve"> (also z.B. : 1/4 oder 1/8). </w:t>
-      </w:r>
-      <w:r>
-        <w:t>Da 5 keine Potenz von 2 ist, kann</w:t>
-      </w:r>
-      <w:r>
-        <w:t xml:space="preserve"> dieser Bruch</w:t>
+        <w:t>In binären Systemen können nur Brüche exakt dargestellt werden, deren Nenner eine Potenz von 2 ist (also z.B. : 1/4 oder 1/8). Da 5 keine Potenz von 2 ist, kann dieser Bruch</w:t>
       </w:r>
       <w:r>
         <w:rPr>
@@ -147,10 +138,7 @@
         <w:t>00110011</w:t>
       </w:r>
       <w:r>
-        <w:t xml:space="preserve">. </w:t>
-      </w:r>
-      <w:r>
-        <w:t xml:space="preserve">(siehe Aufgabe aus GPR 5 mit 8 Bit statt 32) </w:t>
+        <w:t xml:space="preserve">. (siehe Aufgabe aus GPR 5 mit 8 Bit statt 32) </w:t>
       </w:r>
     </w:p>
     <w:p>
@@ -160,19 +148,7 @@
     </w:p>
     <w:p>
       <w:r>
-        <w:t>= 0.125 + 0.0625 + 0.</w:t>
-      </w:r>
-      <w:r>
-        <w:t>0078125</w:t>
-      </w:r>
-      <w:r>
-        <w:t xml:space="preserve"> + 0.</w:t>
-      </w:r>
-      <w:r>
-        <w:t>00390625</w:t>
-      </w:r>
-      <w:r>
-        <w:t xml:space="preserve"> = </w:t>
+        <w:t xml:space="preserve">= 0.125 + 0.0625 + 0.0078125 + 0.00390625 = </w:t>
       </w:r>
       <w:r>
         <w:rPr>
@@ -183,6 +159,11 @@
     </w:p>
     <w:p/>
     <w:p>
+      <w:pPr>
+        <w:rPr>
+          <w:rStyle w:val="katex-mathml"/>
+        </w:rPr>
+      </w:pPr>
       <w:r>
         <w:t xml:space="preserve">In dezimaler Form ist dies </w:t>
       </w:r>
@@ -191,6 +172,32 @@
           <w:rStyle w:val="katex-mathml"/>
         </w:rPr>
         <w:t>0.19921875</w:t>
+      </w:r>
+    </w:p>
+    <w:p>
+      <w:r>
+        <w:rPr>
+          <w:rStyle w:val="katex-mathml"/>
+        </w:rPr>
+        <w:t xml:space="preserve">Der Unterschied beträgt somit 0.2 - </w:t>
+      </w:r>
+      <w:r>
+        <w:rPr>
+          <w:rStyle w:val="katex-mathml"/>
+        </w:rPr>
+        <w:t>0.19921875</w:t>
+      </w:r>
+      <w:r>
+        <w:rPr>
+          <w:rStyle w:val="katex-mathml"/>
+        </w:rPr>
+        <w:t xml:space="preserve"> = 0.</w:t>
+      </w:r>
+      <w:r>
+        <w:rPr>
+          <w:rStyle w:val="mord"/>
+        </w:rPr>
+        <w:t>00078125</w:t>
       </w:r>
     </w:p>
     <w:p/>
@@ -693,6 +700,12 @@
           <w:color w:val="A9B7C6"/>
         </w:rPr>
         <w:br/>
+      </w:r>
+      <w:r>
+        <w:rPr>
+          <w:color w:val="A9B7C6"/>
+        </w:rPr>
+        <w:lastRenderedPageBreak/>
         <w:t>OUT: 20</w:t>
       </w:r>
       <w:r>
@@ -705,7 +718,6 @@
         <w:rPr>
           <w:color w:val="A9B7C6"/>
         </w:rPr>
-        <w:lastRenderedPageBreak/>
         <w:br/>
         <w:t>Test2:</w:t>
       </w:r>
